--- a/data_dictionary.docx
+++ b/data_dictionary.docx
@@ -14081,6 +14081,164 @@
             </w:tcBorders>
             <w:shd w:val="clear" w:color="auto" w:fill="auto"/>
             <w:vAlign w:val="center"/>
+          </w:tcPr>
+          <w:p>
+            <w:pPr>
+              <w:spacing w:after="0" w:line="240" w:lineRule="auto"/>
+              <w:jc w:val="center"/>
+              <w:rPr>
+                <w:rFonts w:ascii="Calibri" w:eastAsia="Times New Roman" w:hAnsi="Calibri" w:cs="Calibri"/>
+                <w:color w:val="000000"/>
+                <w:sz w:val="24"/>
+                <w:szCs w:val="24"/>
+                <w:u w:val="single"/>
+                <w:lang w:eastAsia="en-NZ"/>
+              </w:rPr>
+            </w:pPr>
+            <w:proofErr w:type="gramStart"/>
+            <w:r>
+              <w:rPr>
+                <w:rFonts w:ascii="Calibri" w:eastAsia="Times New Roman" w:hAnsi="Calibri" w:cs="Calibri"/>
+                <w:color w:val="000000"/>
+                <w:sz w:val="24"/>
+                <w:szCs w:val="24"/>
+                <w:u w:val="single"/>
+                <w:lang w:eastAsia="en-NZ"/>
+              </w:rPr>
+              <w:t>PK,FK</w:t>
+            </w:r>
+            <w:proofErr w:type="gramEnd"/>
+            <w:r>
+              <w:rPr>
+                <w:rFonts w:ascii="Calibri" w:eastAsia="Times New Roman" w:hAnsi="Calibri" w:cs="Calibri"/>
+                <w:color w:val="000000"/>
+                <w:sz w:val="24"/>
+                <w:szCs w:val="24"/>
+                <w:u w:val="single"/>
+                <w:lang w:eastAsia="en-NZ"/>
+              </w:rPr>
+              <w:t>1</w:t>
+            </w:r>
+          </w:p>
+        </w:tc>
+        <w:tc>
+          <w:tcPr>
+            <w:tcW w:w="1599" w:type="dxa"/>
+            <w:tcBorders>
+              <w:top w:val="nil"/>
+              <w:left w:val="nil"/>
+              <w:bottom w:val="nil"/>
+              <w:right w:val="single" w:sz="12" w:space="0" w:color="auto"/>
+            </w:tcBorders>
+            <w:shd w:val="clear" w:color="auto" w:fill="auto"/>
+            <w:noWrap/>
+            <w:vAlign w:val="center"/>
+          </w:tcPr>
+          <w:p>
+            <w:pPr>
+              <w:spacing w:after="0" w:line="240" w:lineRule="auto"/>
+              <w:jc w:val="center"/>
+              <w:rPr>
+                <w:rFonts w:ascii="Calibri" w:eastAsia="Times New Roman" w:hAnsi="Calibri" w:cs="Calibri"/>
+                <w:color w:val="000000"/>
+                <w:sz w:val="24"/>
+                <w:szCs w:val="24"/>
+                <w:lang w:eastAsia="en-NZ"/>
+              </w:rPr>
+            </w:pPr>
+            <w:proofErr w:type="spellStart"/>
+            <w:r>
+              <w:rPr>
+                <w:rFonts w:ascii="Calibri" w:eastAsia="Times New Roman" w:hAnsi="Calibri" w:cs="Calibri"/>
+                <w:color w:val="000000"/>
+                <w:sz w:val="24"/>
+                <w:szCs w:val="24"/>
+                <w:lang w:eastAsia="en-NZ"/>
+              </w:rPr>
+              <w:t>grade_id</w:t>
+            </w:r>
+            <w:proofErr w:type="spellEnd"/>
+          </w:p>
+        </w:tc>
+        <w:tc>
+          <w:tcPr>
+            <w:tcW w:w="1086" w:type="dxa"/>
+            <w:tcBorders>
+              <w:top w:val="nil"/>
+              <w:left w:val="nil"/>
+              <w:bottom w:val="nil"/>
+              <w:right w:val="single" w:sz="12" w:space="0" w:color="auto"/>
+            </w:tcBorders>
+            <w:shd w:val="clear" w:color="auto" w:fill="auto"/>
+            <w:noWrap/>
+            <w:vAlign w:val="center"/>
+          </w:tcPr>
+          <w:p>
+            <w:pPr>
+              <w:spacing w:after="0" w:line="240" w:lineRule="auto"/>
+              <w:jc w:val="center"/>
+              <w:rPr>
+                <w:rFonts w:ascii="Calibri" w:eastAsia="Times New Roman" w:hAnsi="Calibri" w:cs="Calibri"/>
+                <w:color w:val="000000"/>
+                <w:sz w:val="24"/>
+                <w:szCs w:val="24"/>
+                <w:lang w:eastAsia="en-NZ"/>
+              </w:rPr>
+            </w:pPr>
+            <w:r>
+              <w:rPr>
+                <w:rFonts w:ascii="Calibri" w:eastAsia="Times New Roman" w:hAnsi="Calibri" w:cs="Calibri"/>
+                <w:color w:val="000000"/>
+                <w:sz w:val="24"/>
+                <w:szCs w:val="24"/>
+                <w:lang w:eastAsia="en-NZ"/>
+              </w:rPr>
+              <w:t>Integer</w:t>
+            </w:r>
+          </w:p>
+        </w:tc>
+        <w:tc>
+          <w:tcPr>
+            <w:tcW w:w="4335" w:type="dxa"/>
+            <w:tcBorders>
+              <w:top w:val="nil"/>
+              <w:left w:val="nil"/>
+              <w:bottom w:val="nil"/>
+              <w:right w:val="single" w:sz="12" w:space="0" w:color="auto"/>
+            </w:tcBorders>
+            <w:shd w:val="clear" w:color="auto" w:fill="auto"/>
+            <w:noWrap/>
+            <w:vAlign w:val="bottom"/>
+          </w:tcPr>
+          <w:p>
+            <w:pPr>
+              <w:spacing w:after="0" w:line="240" w:lineRule="auto"/>
+              <w:rPr>
+                <w:rFonts w:ascii="Calibri" w:eastAsia="Times New Roman" w:hAnsi="Calibri" w:cs="Calibri"/>
+                <w:color w:val="000000"/>
+                <w:sz w:val="24"/>
+                <w:szCs w:val="24"/>
+                <w:lang w:eastAsia="en-NZ"/>
+              </w:rPr>
+            </w:pPr>
+          </w:p>
+        </w:tc>
+      </w:tr>
+      <w:tr>
+        <w:trPr>
+          <w:trHeight w:val="315"/>
+        </w:trPr>
+        <w:tc>
+          <w:tcPr>
+            <w:tcW w:w="1895" w:type="dxa"/>
+            <w:tcBorders>
+              <w:top w:val="nil"/>
+              <w:left w:val="single" w:sz="12" w:space="0" w:color="auto"/>
+              <w:bottom w:val="nil"/>
+              <w:right w:val="single" w:sz="12" w:space="0" w:color="auto"/>
+            </w:tcBorders>
+            <w:shd w:val="clear" w:color="auto" w:fill="auto"/>
+            <w:vAlign w:val="center"/>
             <w:hideMark/>
           </w:tcPr>
           <w:p>
@@ -17442,7 +17600,6 @@
                 <w:szCs w:val="36"/>
                 <w:lang w:eastAsia="en-NZ"/>
               </w:rPr>
-              <w:lastRenderedPageBreak/>
               <w:t>field</w:t>
             </w:r>
           </w:p>
